--- a/OPD/ОпдЛаб6.docx
+++ b/OPD/ОпдЛаб6.docx
@@ -5433,28 +5433,7 @@
           <w:szCs w:val="12"/>
           <w:lang w:val="en-US"/>
         </w:rPr>
-        <w:t>ϵ [-2A; 29]</w:t>
-      </w:r>
-    </w:p>
-    <w:p>
-      <w:pPr>
-        <w:pStyle w:val="a4"/>
-        <w:numPr>
-          <w:ilvl w:val="0"/>
-          <w:numId w:val="14"/>
-        </w:numPr>
-      </w:pPr>
-      <w:r>
-        <w:t xml:space="preserve">Адрес числа </w:t>
-      </w:r>
-      <w:r>
-        <w:rPr>
-          <w:lang w:val="en-US"/>
-        </w:rPr>
-        <w:t>X</w:t>
-      </w:r>
-      <w:r>
-        <w:t xml:space="preserve"> </w:t>
+        <w:t>ϵ [</w:t>
       </w:r>
       <w:r>
         <w:rPr>
@@ -5465,27 +5444,7 @@
           <w:szCs w:val="12"/>
           <w:lang w:val="en-US"/>
         </w:rPr>
-        <w:t>ϵ</w:t>
-      </w:r>
-      <w:r>
-        <w:rPr>
-          <w:rFonts w:eastAsiaTheme="minorEastAsia" w:cstheme="minorHAnsi"/>
-          <w:bCs/>
-          <w:iCs/>
-          <w:sz w:val="24"/>
-          <w:szCs w:val="12"/>
-        </w:rPr>
-        <w:t xml:space="preserve"> [011; </w:t>
-      </w:r>
-      <w:r>
-        <w:rPr>
-          <w:rFonts w:eastAsiaTheme="minorEastAsia" w:cstheme="minorHAnsi"/>
-          <w:bCs/>
-          <w:iCs/>
-          <w:sz w:val="24"/>
-          <w:szCs w:val="12"/>
-        </w:rPr>
-        <w:t xml:space="preserve">035] </w:t>
+        <w:t>D5</w:t>
       </w:r>
       <w:r>
         <w:rPr>
@@ -5496,17 +5455,28 @@
           <w:szCs w:val="12"/>
           <w:lang w:val="en-US"/>
         </w:rPr>
-        <w:t>U</w:t>
-      </w:r>
-      <w:r>
-        <w:rPr>
-          <w:rFonts w:eastAsiaTheme="minorEastAsia" w:cstheme="minorHAnsi"/>
-          <w:bCs/>
-          <w:iCs/>
-          <w:sz w:val="24"/>
-          <w:szCs w:val="12"/>
-        </w:rPr>
-        <w:t xml:space="preserve"> [035; 03</w:t>
+        <w:t>; 29]</w:t>
+      </w:r>
+    </w:p>
+    <w:p>
+      <w:pPr>
+        <w:pStyle w:val="a4"/>
+        <w:numPr>
+          <w:ilvl w:val="0"/>
+          <w:numId w:val="14"/>
+        </w:numPr>
+      </w:pPr>
+      <w:r>
+        <w:t xml:space="preserve">Адрес числа </w:t>
+      </w:r>
+      <w:r>
+        <w:rPr>
+          <w:lang w:val="en-US"/>
+        </w:rPr>
+        <w:t>X</w:t>
+      </w:r>
+      <w:r>
+        <w:t xml:space="preserve"> </w:t>
       </w:r>
       <w:r>
         <w:rPr>
@@ -5517,7 +5487,7 @@
           <w:szCs w:val="12"/>
           <w:lang w:val="en-US"/>
         </w:rPr>
-        <w:t>F</w:t>
+        <w:t>ϵ</w:t>
       </w:r>
       <w:r>
         <w:rPr>
@@ -5527,7 +5497,17 @@
           <w:sz w:val="24"/>
           <w:szCs w:val="12"/>
         </w:rPr>
-        <w:t xml:space="preserve">] </w:t>
+        <w:t xml:space="preserve"> [011; </w:t>
+      </w:r>
+      <w:r>
+        <w:rPr>
+          <w:rFonts w:eastAsiaTheme="minorEastAsia" w:cstheme="minorHAnsi"/>
+          <w:bCs/>
+          <w:iCs/>
+          <w:sz w:val="24"/>
+          <w:szCs w:val="12"/>
+        </w:rPr>
+        <w:t xml:space="preserve">035] </w:t>
       </w:r>
       <w:r>
         <w:rPr>
@@ -5548,7 +5528,7 @@
           <w:sz w:val="24"/>
           <w:szCs w:val="12"/>
         </w:rPr>
-        <w:t xml:space="preserve"> [07</w:t>
+        <w:t xml:space="preserve"> [035; 03</w:t>
       </w:r>
       <w:r>
         <w:rPr>
@@ -5559,7 +5539,7 @@
           <w:szCs w:val="12"/>
           <w:lang w:val="en-US"/>
         </w:rPr>
-        <w:t>B</w:t>
+        <w:t>F</w:t>
       </w:r>
       <w:r>
         <w:rPr>
@@ -5569,7 +5549,7 @@
           <w:sz w:val="24"/>
           <w:szCs w:val="12"/>
         </w:rPr>
-        <w:t>; 7</w:t>
+        <w:t xml:space="preserve">] </w:t>
       </w:r>
       <w:r>
         <w:rPr>
@@ -5580,6 +5560,48 @@
           <w:szCs w:val="12"/>
           <w:lang w:val="en-US"/>
         </w:rPr>
+        <w:t>U</w:t>
+      </w:r>
+      <w:r>
+        <w:rPr>
+          <w:rFonts w:eastAsiaTheme="minorEastAsia" w:cstheme="minorHAnsi"/>
+          <w:bCs/>
+          <w:iCs/>
+          <w:sz w:val="24"/>
+          <w:szCs w:val="12"/>
+        </w:rPr>
+        <w:t xml:space="preserve"> [07</w:t>
+      </w:r>
+      <w:r>
+        <w:rPr>
+          <w:rFonts w:eastAsiaTheme="minorEastAsia" w:cstheme="minorHAnsi"/>
+          <w:bCs/>
+          <w:iCs/>
+          <w:sz w:val="24"/>
+          <w:szCs w:val="12"/>
+          <w:lang w:val="en-US"/>
+        </w:rPr>
+        <w:t>B</w:t>
+      </w:r>
+      <w:r>
+        <w:rPr>
+          <w:rFonts w:eastAsiaTheme="minorEastAsia" w:cstheme="minorHAnsi"/>
+          <w:bCs/>
+          <w:iCs/>
+          <w:sz w:val="24"/>
+          <w:szCs w:val="12"/>
+        </w:rPr>
+        <w:t>; 7</w:t>
+      </w:r>
+      <w:r>
+        <w:rPr>
+          <w:rFonts w:eastAsiaTheme="minorEastAsia" w:cstheme="minorHAnsi"/>
+          <w:bCs/>
+          <w:iCs/>
+          <w:sz w:val="24"/>
+          <w:szCs w:val="12"/>
+          <w:lang w:val="en-US"/>
+        </w:rPr>
         <w:t>FE</w:t>
       </w:r>
       <w:r>
@@ -6551,27 +6573,1358 @@
         <w:rPr>
           <w:bCs/>
           <w:szCs w:val="14"/>
+          <w:lang w:val="en-US"/>
         </w:rPr>
       </w:pPr>
     </w:p>
-    <w:p>
-      <w:pPr>
-        <w:spacing w:after="0" w:line="240" w:lineRule="auto"/>
-        <w:rPr>
-          <w:bCs/>
-          <w:szCs w:val="14"/>
-        </w:rPr>
-      </w:pPr>
-    </w:p>
-    <w:p>
-      <w:pPr>
-        <w:spacing w:after="0" w:line="240" w:lineRule="auto"/>
-        <w:rPr>
-          <w:bCs/>
-          <w:szCs w:val="14"/>
-        </w:rPr>
-      </w:pPr>
-    </w:p>
+    <w:tbl>
+      <w:tblPr>
+        <w:tblStyle w:val="a5"/>
+        <w:tblW w:w="10632" w:type="dxa"/>
+        <w:tblInd w:w="-856" w:type="dxa"/>
+        <w:tblLook w:val="04A0" w:firstRow="1" w:lastRow="0" w:firstColumn="1" w:lastColumn="0" w:noHBand="0" w:noVBand="1"/>
+      </w:tblPr>
+      <w:tblGrid>
+        <w:gridCol w:w="1792"/>
+        <w:gridCol w:w="1788"/>
+        <w:gridCol w:w="1466"/>
+        <w:gridCol w:w="1108"/>
+        <w:gridCol w:w="1791"/>
+        <w:gridCol w:w="1272"/>
+        <w:gridCol w:w="1415"/>
+      </w:tblGrid>
+      <w:tr>
+        <w:tc>
+          <w:tcPr>
+            <w:tcW w:w="4951" w:type="dxa"/>
+            <w:gridSpan w:val="3"/>
+          </w:tcPr>
+          <w:p>
+            <w:pPr>
+              <w:jc w:val="center"/>
+              <w:rPr>
+                <w:lang w:val="en-US"/>
+              </w:rPr>
+            </w:pPr>
+            <w:r>
+              <w:t>Прерывание от ВУ-</w:t>
+            </w:r>
+            <w:r>
+              <w:rPr>
+                <w:lang w:val="en-US"/>
+              </w:rPr>
+              <w:t>3</w:t>
+            </w:r>
+          </w:p>
+        </w:tc>
+        <w:tc>
+          <w:tcPr>
+            <w:tcW w:w="5681" w:type="dxa"/>
+            <w:gridSpan w:val="4"/>
+          </w:tcPr>
+          <w:p>
+            <w:pPr>
+              <w:jc w:val="center"/>
+            </w:pPr>
+            <w:r>
+              <w:t>Прерывание от ВУ-2</w:t>
+            </w:r>
+          </w:p>
+        </w:tc>
+      </w:tr>
+      <w:tr>
+        <w:tc>
+          <w:tcPr>
+            <w:tcW w:w="1844" w:type="dxa"/>
+          </w:tcPr>
+          <w:p>
+            <w:pPr>
+              <w:jc w:val="center"/>
+              <w:rPr>
+                <w:lang w:val="en-US"/>
+              </w:rPr>
+            </w:pPr>
+            <w:r>
+              <w:rPr>
+                <w:lang w:val="en-US"/>
+              </w:rPr>
+              <w:t xml:space="preserve">AC (X) </w:t>
+            </w:r>
+          </w:p>
+          <w:p>
+            <w:pPr>
+              <w:jc w:val="center"/>
+            </w:pPr>
+            <w:r>
+              <w:t>(младшие 8 бит)</w:t>
+            </w:r>
+          </w:p>
+        </w:tc>
+        <w:tc>
+          <w:tcPr>
+            <w:tcW w:w="1842" w:type="dxa"/>
+          </w:tcPr>
+          <w:p>
+            <w:pPr>
+              <w:jc w:val="center"/>
+            </w:pPr>
+            <w:r>
+              <w:t xml:space="preserve">Результат </w:t>
+            </w:r>
+          </w:p>
+          <w:p>
+            <w:pPr>
+              <w:jc w:val="center"/>
+            </w:pPr>
+            <w:r>
+              <w:t xml:space="preserve"> (</w:t>
+            </w:r>
+            <w:r>
+              <w:rPr>
+                <w:lang w:val="en-US"/>
+              </w:rPr>
+              <w:t>DR</w:t>
+            </w:r>
+            <w:r>
+              <w:t xml:space="preserve"> КВУ-</w:t>
+            </w:r>
+            <w:r>
+              <w:rPr>
+                <w:lang w:val="en-US"/>
+              </w:rPr>
+              <w:t>3</w:t>
+            </w:r>
+            <w:r>
+              <w:t>)</w:t>
+            </w:r>
+          </w:p>
+        </w:tc>
+        <w:tc>
+          <w:tcPr>
+            <w:tcW w:w="1265" w:type="dxa"/>
+          </w:tcPr>
+          <w:p>
+            <w:pPr>
+              <w:jc w:val="center"/>
+            </w:pPr>
+            <w:r>
+              <w:t>Ожидаемый результат</w:t>
+            </w:r>
+          </w:p>
+        </w:tc>
+        <w:tc>
+          <w:tcPr>
+            <w:tcW w:w="1145" w:type="dxa"/>
+          </w:tcPr>
+          <w:p>
+            <w:pPr>
+              <w:jc w:val="center"/>
+              <w:rPr>
+                <w:lang w:val="en-US"/>
+              </w:rPr>
+            </w:pPr>
+            <w:r>
+              <w:rPr>
+                <w:lang w:val="en-US"/>
+              </w:rPr>
+              <w:t xml:space="preserve">DR </w:t>
+            </w:r>
+          </w:p>
+          <w:p>
+            <w:pPr>
+              <w:jc w:val="center"/>
+              <w:rPr>
+                <w:lang w:val="en-US"/>
+              </w:rPr>
+            </w:pPr>
+            <w:r>
+              <w:t>КВУ-2</w:t>
+            </w:r>
+          </w:p>
+        </w:tc>
+        <w:tc>
+          <w:tcPr>
+            <w:tcW w:w="1843" w:type="dxa"/>
+          </w:tcPr>
+          <w:p>
+            <w:pPr>
+              <w:jc w:val="center"/>
+            </w:pPr>
+            <w:r>
+              <w:rPr>
+                <w:lang w:val="en-US"/>
+              </w:rPr>
+              <w:t>AC (X)</w:t>
+            </w:r>
+            <w:r>
+              <w:t xml:space="preserve"> </w:t>
+            </w:r>
+          </w:p>
+          <w:p>
+            <w:pPr>
+              <w:jc w:val="center"/>
+              <w:rPr>
+                <w:lang w:val="en-US"/>
+              </w:rPr>
+            </w:pPr>
+            <w:r>
+              <w:t>(младшие 8 бит)</w:t>
+            </w:r>
+          </w:p>
+        </w:tc>
+        <w:tc>
+          <w:tcPr>
+            <w:tcW w:w="1276" w:type="dxa"/>
+          </w:tcPr>
+          <w:p>
+            <w:pPr>
+              <w:jc w:val="center"/>
+              <w:rPr>
+                <w:lang w:val="en-US"/>
+              </w:rPr>
+            </w:pPr>
+            <w:r>
+              <w:rPr>
+                <w:lang w:val="en-US"/>
+              </w:rPr>
+              <w:t xml:space="preserve">AC </w:t>
+            </w:r>
+          </w:p>
+          <w:p>
+            <w:pPr>
+              <w:jc w:val="center"/>
+              <w:rPr>
+                <w:lang w:val="en-US"/>
+              </w:rPr>
+            </w:pPr>
+            <w:r>
+              <w:rPr>
+                <w:lang w:val="en-US"/>
+              </w:rPr>
+              <w:t>(X + DR)</w:t>
+            </w:r>
+          </w:p>
+        </w:tc>
+        <w:tc>
+          <w:tcPr>
+            <w:tcW w:w="1417" w:type="dxa"/>
+          </w:tcPr>
+          <w:p>
+            <w:pPr>
+              <w:jc w:val="center"/>
+            </w:pPr>
+            <w:r>
+              <w:t>Ожидаемый результат</w:t>
+            </w:r>
+          </w:p>
+        </w:tc>
+      </w:tr>
+      <w:tr>
+        <w:tc>
+          <w:tcPr>
+            <w:tcW w:w="1844" w:type="dxa"/>
+          </w:tcPr>
+          <w:p>
+            <w:pPr>
+              <w:jc w:val="center"/>
+              <w:rPr>
+                <w:lang w:val="en-US"/>
+              </w:rPr>
+            </w:pPr>
+            <m:oMathPara>
+              <m:oMath>
+                <m:sSub>
+                  <m:sSubPr>
+                    <m:ctrlPr>
+                      <w:rPr>
+                        <w:rFonts w:ascii="Cambria Math" w:hAnsi="Cambria Math"/>
+                        <w:bCs/>
+                        <w:i/>
+                        <w:szCs w:val="14"/>
+                      </w:rPr>
+                    </m:ctrlPr>
+                  </m:sSubPr>
+                  <m:e>
+                    <m:r>
+                      <w:rPr>
+                        <w:rFonts w:ascii="Cambria Math" w:hAnsi="Cambria Math"/>
+                        <w:szCs w:val="14"/>
+                      </w:rPr>
+                      <m:t>0</m:t>
+                    </m:r>
+                    <m:r>
+                      <w:rPr>
+                        <w:rFonts w:ascii="Cambria Math" w:hAnsi="Cambria Math"/>
+                        <w:szCs w:val="14"/>
+                      </w:rPr>
+                      <m:t>7</m:t>
+                    </m:r>
+                  </m:e>
+                  <m:sub>
+                    <m:r>
+                      <w:rPr>
+                        <w:rFonts w:ascii="Cambria Math" w:hAnsi="Cambria Math"/>
+                        <w:szCs w:val="14"/>
+                      </w:rPr>
+                      <m:t>16</m:t>
+                    </m:r>
+                  </m:sub>
+                </m:sSub>
+              </m:oMath>
+            </m:oMathPara>
+          </w:p>
+        </w:tc>
+        <w:tc>
+          <w:tcPr>
+            <w:tcW w:w="1842" w:type="dxa"/>
+          </w:tcPr>
+          <w:p>
+            <w:pPr>
+              <w:jc w:val="center"/>
+              <w:rPr>
+                <w:lang w:val="en-US"/>
+              </w:rPr>
+            </w:pPr>
+            <m:oMathPara>
+              <m:oMath>
+                <m:sSub>
+                  <m:sSubPr>
+                    <m:ctrlPr>
+                      <w:rPr>
+                        <w:rFonts w:ascii="Cambria Math" w:hAnsi="Cambria Math"/>
+                        <w:bCs/>
+                        <w:i/>
+                        <w:szCs w:val="14"/>
+                      </w:rPr>
+                    </m:ctrlPr>
+                  </m:sSubPr>
+                  <m:e>
+                    <m:r>
+                      <w:rPr>
+                        <w:rFonts w:ascii="Cambria Math" w:hAnsi="Cambria Math"/>
+                        <w:szCs w:val="14"/>
+                      </w:rPr>
+                      <m:t>19</m:t>
+                    </m:r>
+                  </m:e>
+                  <m:sub>
+                    <m:r>
+                      <w:rPr>
+                        <w:rFonts w:ascii="Cambria Math" w:hAnsi="Cambria Math"/>
+                        <w:szCs w:val="14"/>
+                      </w:rPr>
+                      <m:t>16</m:t>
+                    </m:r>
+                  </m:sub>
+                </m:sSub>
+              </m:oMath>
+            </m:oMathPara>
+          </w:p>
+        </w:tc>
+        <w:tc>
+          <w:tcPr>
+            <w:tcW w:w="1265" w:type="dxa"/>
+          </w:tcPr>
+          <w:p>
+            <w:pPr>
+              <w:jc w:val="center"/>
+              <w:rPr>
+                <w:lang w:val="en-US"/>
+              </w:rPr>
+            </w:pPr>
+            <m:oMath>
+              <m:sSub>
+                <m:sSubPr>
+                  <m:ctrlPr>
+                    <w:rPr>
+                      <w:rFonts w:ascii="Cambria Math" w:hAnsi="Cambria Math"/>
+                      <w:bCs/>
+                      <w:i/>
+                      <w:szCs w:val="14"/>
+                    </w:rPr>
+                  </m:ctrlPr>
+                </m:sSubPr>
+                <m:e>
+                  <m:r>
+                    <w:rPr>
+                      <w:rFonts w:ascii="Cambria Math" w:hAnsi="Cambria Math"/>
+                      <w:szCs w:val="14"/>
+                    </w:rPr>
+                    <m:t>19</m:t>
+                  </m:r>
+                </m:e>
+                <m:sub>
+                  <m:r>
+                    <w:rPr>
+                      <w:rFonts w:ascii="Cambria Math" w:hAnsi="Cambria Math"/>
+                      <w:szCs w:val="14"/>
+                    </w:rPr>
+                    <m:t>16</m:t>
+                  </m:r>
+                </m:sub>
+              </m:sSub>
+            </m:oMath>
+            <w:r>
+              <w:rPr>
+                <w:rFonts w:eastAsiaTheme="minorEastAsia"/>
+                <w:bCs/>
+                <w:szCs w:val="14"/>
+                <w:lang w:val="en-US"/>
+              </w:rPr>
+              <w:t>(3*7+4)</w:t>
+            </w:r>
+          </w:p>
+        </w:tc>
+        <w:tc>
+          <w:tcPr>
+            <w:tcW w:w="1145" w:type="dxa"/>
+          </w:tcPr>
+          <w:p>
+            <w:pPr>
+              <w:jc w:val="center"/>
+              <w:rPr>
+                <w:lang w:val="en-US"/>
+              </w:rPr>
+            </w:pPr>
+            <m:oMathPara>
+              <m:oMath>
+                <m:sSub>
+                  <m:sSubPr>
+                    <m:ctrlPr>
+                      <w:rPr>
+                        <w:rFonts w:ascii="Cambria Math" w:hAnsi="Cambria Math"/>
+                        <w:bCs/>
+                        <w:i/>
+                        <w:szCs w:val="14"/>
+                      </w:rPr>
+                    </m:ctrlPr>
+                  </m:sSubPr>
+                  <m:e>
+                    <m:r>
+                      <w:rPr>
+                        <w:rFonts w:ascii="Cambria Math" w:hAnsi="Cambria Math"/>
+                        <w:szCs w:val="14"/>
+                      </w:rPr>
+                      <m:t>0</m:t>
+                    </m:r>
+                    <m:r>
+                      <w:rPr>
+                        <w:rFonts w:ascii="Cambria Math" w:hAnsi="Cambria Math"/>
+                        <w:szCs w:val="14"/>
+                      </w:rPr>
+                      <m:t>7</m:t>
+                    </m:r>
+                  </m:e>
+                  <m:sub>
+                    <m:r>
+                      <w:rPr>
+                        <w:rFonts w:ascii="Cambria Math" w:hAnsi="Cambria Math"/>
+                        <w:szCs w:val="14"/>
+                      </w:rPr>
+                      <m:t>16</m:t>
+                    </m:r>
+                  </m:sub>
+                </m:sSub>
+              </m:oMath>
+            </m:oMathPara>
+          </w:p>
+        </w:tc>
+        <w:tc>
+          <w:tcPr>
+            <w:tcW w:w="1843" w:type="dxa"/>
+          </w:tcPr>
+          <w:p>
+            <w:pPr>
+              <w:jc w:val="center"/>
+              <w:rPr>
+                <w:lang w:val="en-US"/>
+              </w:rPr>
+            </w:pPr>
+            <m:oMathPara>
+              <m:oMath>
+                <m:sSub>
+                  <m:sSubPr>
+                    <m:ctrlPr>
+                      <w:rPr>
+                        <w:rFonts w:ascii="Cambria Math" w:hAnsi="Cambria Math"/>
+                        <w:bCs/>
+                        <w:i/>
+                        <w:szCs w:val="14"/>
+                      </w:rPr>
+                    </m:ctrlPr>
+                  </m:sSubPr>
+                  <m:e>
+                    <m:r>
+                      <w:rPr>
+                        <w:rFonts w:ascii="Cambria Math" w:hAnsi="Cambria Math"/>
+                        <w:szCs w:val="14"/>
+                      </w:rPr>
+                      <m:t>0</m:t>
+                    </m:r>
+                    <m:r>
+                      <w:rPr>
+                        <w:rFonts w:ascii="Cambria Math" w:hAnsi="Cambria Math"/>
+                        <w:szCs w:val="14"/>
+                      </w:rPr>
+                      <m:t>7</m:t>
+                    </m:r>
+                  </m:e>
+                  <m:sub>
+                    <m:r>
+                      <w:rPr>
+                        <w:rFonts w:ascii="Cambria Math" w:hAnsi="Cambria Math"/>
+                        <w:szCs w:val="14"/>
+                      </w:rPr>
+                      <m:t>16</m:t>
+                    </m:r>
+                  </m:sub>
+                </m:sSub>
+              </m:oMath>
+            </m:oMathPara>
+          </w:p>
+        </w:tc>
+        <w:tc>
+          <w:tcPr>
+            <w:tcW w:w="1276" w:type="dxa"/>
+          </w:tcPr>
+          <w:p>
+            <w:pPr>
+              <w:jc w:val="center"/>
+              <w:rPr>
+                <w:lang w:val="en-US"/>
+              </w:rPr>
+            </w:pPr>
+            <m:oMath>
+              <m:sSub>
+                <m:sSubPr>
+                  <m:ctrlPr>
+                    <w:rPr>
+                      <w:rFonts w:ascii="Cambria Math" w:hAnsi="Cambria Math"/>
+                      <w:bCs/>
+                      <w:i/>
+                      <w:szCs w:val="14"/>
+                    </w:rPr>
+                  </m:ctrlPr>
+                </m:sSubPr>
+                <m:e>
+                  <m:r>
+                    <w:rPr>
+                      <w:rFonts w:ascii="Cambria Math" w:hAnsi="Cambria Math"/>
+                      <w:szCs w:val="14"/>
+                    </w:rPr>
+                    <m:t>0</m:t>
+                  </m:r>
+                  <m:r>
+                    <w:rPr>
+                      <w:rFonts w:ascii="Cambria Math" w:hAnsi="Cambria Math"/>
+                      <w:szCs w:val="14"/>
+                    </w:rPr>
+                    <m:t>7</m:t>
+                  </m:r>
+                </m:e>
+                <m:sub>
+                  <m:r>
+                    <w:rPr>
+                      <w:rFonts w:ascii="Cambria Math" w:hAnsi="Cambria Math"/>
+                      <w:szCs w:val="14"/>
+                    </w:rPr>
+                    <m:t>16</m:t>
+                  </m:r>
+                </m:sub>
+              </m:sSub>
+            </m:oMath>
+            <w:r>
+              <w:rPr>
+                <w:rFonts w:eastAsiaTheme="minorEastAsia"/>
+                <w:bCs/>
+                <w:szCs w:val="14"/>
+                <w:lang w:val="en-US"/>
+              </w:rPr>
+              <w:t>(0+7)</w:t>
+            </w:r>
+          </w:p>
+        </w:tc>
+        <w:tc>
+          <w:tcPr>
+            <w:tcW w:w="1417" w:type="dxa"/>
+          </w:tcPr>
+          <w:p>
+            <w:pPr>
+              <w:jc w:val="center"/>
+              <w:rPr>
+                <w:lang w:val="en-US"/>
+              </w:rPr>
+            </w:pPr>
+            <m:oMathPara>
+              <m:oMath>
+                <m:sSub>
+                  <m:sSubPr>
+                    <m:ctrlPr>
+                      <w:rPr>
+                        <w:rFonts w:ascii="Cambria Math" w:hAnsi="Cambria Math"/>
+                        <w:bCs/>
+                        <w:i/>
+                        <w:szCs w:val="14"/>
+                      </w:rPr>
+                    </m:ctrlPr>
+                  </m:sSubPr>
+                  <m:e>
+                    <m:r>
+                      <w:rPr>
+                        <w:rFonts w:ascii="Cambria Math" w:hAnsi="Cambria Math"/>
+                        <w:szCs w:val="14"/>
+                      </w:rPr>
+                      <m:t>0</m:t>
+                    </m:r>
+                    <m:r>
+                      <w:rPr>
+                        <w:rFonts w:ascii="Cambria Math" w:hAnsi="Cambria Math"/>
+                        <w:szCs w:val="14"/>
+                      </w:rPr>
+                      <m:t>7</m:t>
+                    </m:r>
+                  </m:e>
+                  <m:sub>
+                    <m:r>
+                      <w:rPr>
+                        <w:rFonts w:ascii="Cambria Math" w:hAnsi="Cambria Math"/>
+                        <w:szCs w:val="14"/>
+                      </w:rPr>
+                      <m:t>16</m:t>
+                    </m:r>
+                  </m:sub>
+                </m:sSub>
+              </m:oMath>
+            </m:oMathPara>
+          </w:p>
+        </w:tc>
+      </w:tr>
+      <w:tr>
+        <w:tc>
+          <w:tcPr>
+            <w:tcW w:w="1844" w:type="dxa"/>
+          </w:tcPr>
+          <w:p>
+            <w:pPr>
+              <w:jc w:val="center"/>
+              <w:rPr>
+                <w:lang w:val="en-US"/>
+              </w:rPr>
+            </w:pPr>
+            <m:oMathPara>
+              <m:oMath>
+                <m:sSub>
+                  <m:sSubPr>
+                    <m:ctrlPr>
+                      <w:rPr>
+                        <w:rFonts w:ascii="Cambria Math" w:hAnsi="Cambria Math"/>
+                        <w:bCs/>
+                        <w:i/>
+                        <w:szCs w:val="14"/>
+                      </w:rPr>
+                    </m:ctrlPr>
+                  </m:sSubPr>
+                  <m:e>
+                    <m:r>
+                      <w:rPr>
+                        <w:rFonts w:ascii="Cambria Math" w:hAnsi="Cambria Math"/>
+                        <w:szCs w:val="14"/>
+                      </w:rPr>
+                      <m:t>2</m:t>
+                    </m:r>
+                    <m:r>
+                      <w:rPr>
+                        <w:rFonts w:ascii="Cambria Math" w:hAnsi="Cambria Math"/>
+                        <w:szCs w:val="14"/>
+                      </w:rPr>
+                      <m:t>3</m:t>
+                    </m:r>
+                  </m:e>
+                  <m:sub>
+                    <m:r>
+                      <w:rPr>
+                        <w:rFonts w:ascii="Cambria Math" w:hAnsi="Cambria Math"/>
+                        <w:szCs w:val="14"/>
+                      </w:rPr>
+                      <m:t>16</m:t>
+                    </m:r>
+                  </m:sub>
+                </m:sSub>
+              </m:oMath>
+            </m:oMathPara>
+          </w:p>
+        </w:tc>
+        <w:tc>
+          <w:tcPr>
+            <w:tcW w:w="1842" w:type="dxa"/>
+          </w:tcPr>
+          <w:p>
+            <w:pPr>
+              <w:jc w:val="center"/>
+              <w:rPr>
+                <w:lang w:val="en-US"/>
+              </w:rPr>
+            </w:pPr>
+            <m:oMathPara>
+              <m:oMath>
+                <m:sSub>
+                  <m:sSubPr>
+                    <m:ctrlPr>
+                      <w:rPr>
+                        <w:rFonts w:ascii="Cambria Math" w:hAnsi="Cambria Math"/>
+                        <w:bCs/>
+                        <w:i/>
+                        <w:szCs w:val="14"/>
+                      </w:rPr>
+                    </m:ctrlPr>
+                  </m:sSubPr>
+                  <m:e>
+                    <m:r>
+                      <w:rPr>
+                        <w:rFonts w:ascii="Cambria Math" w:hAnsi="Cambria Math"/>
+                        <w:szCs w:val="14"/>
+                      </w:rPr>
+                      <m:t>6</m:t>
+                    </m:r>
+                    <m:r>
+                      <w:rPr>
+                        <w:rFonts w:ascii="Cambria Math" w:hAnsi="Cambria Math"/>
+                        <w:szCs w:val="14"/>
+                        <w:lang w:val="en-US"/>
+                      </w:rPr>
+                      <m:t>D</m:t>
+                    </m:r>
+                  </m:e>
+                  <m:sub>
+                    <m:r>
+                      <w:rPr>
+                        <w:rFonts w:ascii="Cambria Math" w:hAnsi="Cambria Math"/>
+                        <w:szCs w:val="14"/>
+                      </w:rPr>
+                      <m:t>16</m:t>
+                    </m:r>
+                  </m:sub>
+                </m:sSub>
+              </m:oMath>
+            </m:oMathPara>
+          </w:p>
+        </w:tc>
+        <w:tc>
+          <w:tcPr>
+            <w:tcW w:w="1265" w:type="dxa"/>
+          </w:tcPr>
+          <w:p>
+            <w:pPr>
+              <w:jc w:val="center"/>
+              <w:rPr>
+                <w:lang w:val="en-US"/>
+              </w:rPr>
+            </w:pPr>
+            <m:oMath>
+              <m:sSub>
+                <m:sSubPr>
+                  <m:ctrlPr>
+                    <w:rPr>
+                      <w:rFonts w:ascii="Cambria Math" w:hAnsi="Cambria Math"/>
+                      <w:bCs/>
+                      <w:i/>
+                      <w:szCs w:val="14"/>
+                    </w:rPr>
+                  </m:ctrlPr>
+                </m:sSubPr>
+                <m:e>
+                  <m:r>
+                    <w:rPr>
+                      <w:rFonts w:ascii="Cambria Math" w:hAnsi="Cambria Math"/>
+                      <w:szCs w:val="14"/>
+                    </w:rPr>
+                    <m:t>6D</m:t>
+                  </m:r>
+                </m:e>
+                <m:sub>
+                  <m:r>
+                    <w:rPr>
+                      <w:rFonts w:ascii="Cambria Math" w:hAnsi="Cambria Math"/>
+                      <w:szCs w:val="14"/>
+                    </w:rPr>
+                    <m:t>16</m:t>
+                  </m:r>
+                </m:sub>
+              </m:sSub>
+            </m:oMath>
+            <w:r>
+              <w:rPr>
+                <w:rFonts w:eastAsiaTheme="minorEastAsia"/>
+                <w:bCs/>
+                <w:szCs w:val="14"/>
+              </w:rPr>
+              <w:t>(3*35+4)</w:t>
+            </w:r>
+          </w:p>
+        </w:tc>
+        <w:tc>
+          <w:tcPr>
+            <w:tcW w:w="1145" w:type="dxa"/>
+          </w:tcPr>
+          <w:p>
+            <w:pPr>
+              <w:jc w:val="center"/>
+              <w:rPr>
+                <w:lang w:val="en-US"/>
+              </w:rPr>
+            </w:pPr>
+            <m:oMathPara>
+              <m:oMath>
+                <m:sSub>
+                  <m:sSubPr>
+                    <m:ctrlPr>
+                      <w:rPr>
+                        <w:rFonts w:ascii="Cambria Math" w:hAnsi="Cambria Math"/>
+                        <w:bCs/>
+                        <w:i/>
+                        <w:szCs w:val="14"/>
+                      </w:rPr>
+                    </m:ctrlPr>
+                  </m:sSubPr>
+                  <m:e>
+                    <m:r>
+                      <w:rPr>
+                        <w:rFonts w:ascii="Cambria Math" w:hAnsi="Cambria Math"/>
+                        <w:szCs w:val="14"/>
+                      </w:rPr>
+                      <m:t>0</m:t>
+                    </m:r>
+                    <m:r>
+                      <w:rPr>
+                        <w:rFonts w:ascii="Cambria Math" w:hAnsi="Cambria Math"/>
+                        <w:szCs w:val="14"/>
+                      </w:rPr>
+                      <m:t>0</m:t>
+                    </m:r>
+                  </m:e>
+                  <m:sub>
+                    <m:r>
+                      <w:rPr>
+                        <w:rFonts w:ascii="Cambria Math" w:hAnsi="Cambria Math"/>
+                        <w:szCs w:val="14"/>
+                      </w:rPr>
+                      <m:t>16</m:t>
+                    </m:r>
+                  </m:sub>
+                </m:sSub>
+              </m:oMath>
+            </m:oMathPara>
+          </w:p>
+        </w:tc>
+        <w:tc>
+          <w:tcPr>
+            <w:tcW w:w="1843" w:type="dxa"/>
+          </w:tcPr>
+          <w:p>
+            <w:pPr>
+              <w:jc w:val="center"/>
+              <w:rPr>
+                <w:lang w:val="en-US"/>
+              </w:rPr>
+            </w:pPr>
+            <m:oMathPara>
+              <m:oMath>
+                <m:sSub>
+                  <m:sSubPr>
+                    <m:ctrlPr>
+                      <w:rPr>
+                        <w:rFonts w:ascii="Cambria Math" w:hAnsi="Cambria Math"/>
+                        <w:bCs/>
+                        <w:i/>
+                        <w:szCs w:val="14"/>
+                      </w:rPr>
+                    </m:ctrlPr>
+                  </m:sSubPr>
+                  <m:e>
+                    <m:r>
+                      <w:rPr>
+                        <w:rFonts w:ascii="Cambria Math" w:hAnsi="Cambria Math"/>
+                        <w:szCs w:val="14"/>
+                      </w:rPr>
+                      <m:t>1C</m:t>
+                    </m:r>
+                  </m:e>
+                  <m:sub>
+                    <m:r>
+                      <w:rPr>
+                        <w:rFonts w:ascii="Cambria Math" w:hAnsi="Cambria Math"/>
+                        <w:szCs w:val="14"/>
+                      </w:rPr>
+                      <m:t>16</m:t>
+                    </m:r>
+                  </m:sub>
+                </m:sSub>
+              </m:oMath>
+            </m:oMathPara>
+          </w:p>
+        </w:tc>
+        <w:tc>
+          <w:tcPr>
+            <w:tcW w:w="1276" w:type="dxa"/>
+          </w:tcPr>
+          <w:p>
+            <w:pPr>
+              <w:jc w:val="center"/>
+              <w:rPr>
+                <w:lang w:val="en-US"/>
+              </w:rPr>
+            </w:pPr>
+            <m:oMath>
+              <m:sSub>
+                <m:sSubPr>
+                  <m:ctrlPr>
+                    <w:rPr>
+                      <w:rFonts w:ascii="Cambria Math" w:hAnsi="Cambria Math"/>
+                      <w:bCs/>
+                      <w:i/>
+                      <w:szCs w:val="14"/>
+                    </w:rPr>
+                  </m:ctrlPr>
+                </m:sSubPr>
+                <m:e>
+                  <m:r>
+                    <w:rPr>
+                      <w:rFonts w:ascii="Cambria Math" w:hAnsi="Cambria Math"/>
+                      <w:szCs w:val="14"/>
+                    </w:rPr>
+                    <m:t>1C</m:t>
+                  </m:r>
+                </m:e>
+                <m:sub>
+                  <m:r>
+                    <w:rPr>
+                      <w:rFonts w:ascii="Cambria Math" w:hAnsi="Cambria Math"/>
+                      <w:szCs w:val="14"/>
+                    </w:rPr>
+                    <m:t>16</m:t>
+                  </m:r>
+                </m:sub>
+              </m:sSub>
+            </m:oMath>
+            <w:r>
+              <w:rPr>
+                <w:rFonts w:eastAsiaTheme="minorEastAsia"/>
+                <w:bCs/>
+                <w:szCs w:val="14"/>
+              </w:rPr>
+              <w:t>(</w:t>
+            </w:r>
+            <w:r>
+              <w:rPr>
+                <w:rFonts w:eastAsiaTheme="minorEastAsia"/>
+                <w:bCs/>
+                <w:szCs w:val="14"/>
+                <w:lang w:val="en-US"/>
+              </w:rPr>
+              <w:t>28+0</w:t>
+            </w:r>
+            <w:r>
+              <w:rPr>
+                <w:rFonts w:eastAsiaTheme="minorEastAsia"/>
+                <w:bCs/>
+                <w:szCs w:val="14"/>
+              </w:rPr>
+              <w:t>)</w:t>
+            </w:r>
+          </w:p>
+        </w:tc>
+        <w:tc>
+          <w:tcPr>
+            <w:tcW w:w="1417" w:type="dxa"/>
+          </w:tcPr>
+          <w:p>
+            <w:pPr>
+              <w:jc w:val="center"/>
+            </w:pPr>
+            <m:oMathPara>
+              <m:oMath>
+                <m:sSub>
+                  <m:sSubPr>
+                    <m:ctrlPr>
+                      <w:rPr>
+                        <w:rFonts w:ascii="Cambria Math" w:hAnsi="Cambria Math"/>
+                        <w:bCs/>
+                        <w:i/>
+                        <w:szCs w:val="14"/>
+                      </w:rPr>
+                    </m:ctrlPr>
+                  </m:sSubPr>
+                  <m:e>
+                    <m:r>
+                      <w:rPr>
+                        <w:rFonts w:ascii="Cambria Math" w:hAnsi="Cambria Math"/>
+                        <w:szCs w:val="14"/>
+                      </w:rPr>
+                      <m:t>1C</m:t>
+                    </m:r>
+                  </m:e>
+                  <m:sub>
+                    <m:r>
+                      <w:rPr>
+                        <w:rFonts w:ascii="Cambria Math" w:hAnsi="Cambria Math"/>
+                        <w:szCs w:val="14"/>
+                      </w:rPr>
+                      <m:t>16</m:t>
+                    </m:r>
+                  </m:sub>
+                </m:sSub>
+              </m:oMath>
+            </m:oMathPara>
+          </w:p>
+        </w:tc>
+      </w:tr>
+      <w:tr>
+        <w:tc>
+          <w:tcPr>
+            <w:tcW w:w="1844" w:type="dxa"/>
+          </w:tcPr>
+          <w:p>
+            <w:pPr>
+              <w:jc w:val="center"/>
+              <w:rPr>
+                <w:lang w:val="en-US"/>
+              </w:rPr>
+            </w:pPr>
+            <m:oMathPara>
+              <m:oMath>
+                <m:sSub>
+                  <m:sSubPr>
+                    <m:ctrlPr>
+                      <w:rPr>
+                        <w:rFonts w:ascii="Cambria Math" w:hAnsi="Cambria Math"/>
+                        <w:bCs/>
+                        <w:i/>
+                        <w:szCs w:val="14"/>
+                      </w:rPr>
+                    </m:ctrlPr>
+                  </m:sSubPr>
+                  <m:e>
+                    <m:r>
+                      <w:rPr>
+                        <w:rFonts w:ascii="Cambria Math" w:hAnsi="Cambria Math"/>
+                        <w:szCs w:val="14"/>
+                      </w:rPr>
+                      <m:t>34</m:t>
+                    </m:r>
+                  </m:e>
+                  <m:sub>
+                    <m:r>
+                      <w:rPr>
+                        <w:rFonts w:ascii="Cambria Math" w:hAnsi="Cambria Math"/>
+                        <w:szCs w:val="14"/>
+                      </w:rPr>
+                      <m:t>16</m:t>
+                    </m:r>
+                  </m:sub>
+                </m:sSub>
+              </m:oMath>
+            </m:oMathPara>
+          </w:p>
+        </w:tc>
+        <w:tc>
+          <w:tcPr>
+            <w:tcW w:w="1842" w:type="dxa"/>
+          </w:tcPr>
+          <w:p>
+            <w:pPr>
+              <w:jc w:val="center"/>
+              <w:rPr>
+                <w:lang w:val="en-US"/>
+              </w:rPr>
+            </w:pPr>
+            <m:oMathPara>
+              <m:oMath>
+                <m:sSub>
+                  <m:sSubPr>
+                    <m:ctrlPr>
+                      <w:rPr>
+                        <w:rFonts w:ascii="Cambria Math" w:hAnsi="Cambria Math"/>
+                        <w:bCs/>
+                        <w:i/>
+                        <w:szCs w:val="14"/>
+                      </w:rPr>
+                    </m:ctrlPr>
+                  </m:sSubPr>
+                  <m:e>
+                    <m:r>
+                      <w:rPr>
+                        <w:rFonts w:ascii="Cambria Math" w:hAnsi="Cambria Math"/>
+                        <w:szCs w:val="14"/>
+                      </w:rPr>
+                      <m:t>A0</m:t>
+                    </m:r>
+                  </m:e>
+                  <m:sub>
+                    <m:r>
+                      <w:rPr>
+                        <w:rFonts w:ascii="Cambria Math" w:hAnsi="Cambria Math"/>
+                        <w:szCs w:val="14"/>
+                      </w:rPr>
+                      <m:t>16</m:t>
+                    </m:r>
+                  </m:sub>
+                </m:sSub>
+              </m:oMath>
+            </m:oMathPara>
+          </w:p>
+        </w:tc>
+        <w:tc>
+          <w:tcPr>
+            <w:tcW w:w="1265" w:type="dxa"/>
+          </w:tcPr>
+          <w:p>
+            <w:pPr>
+              <w:jc w:val="center"/>
+              <w:rPr>
+                <w:lang w:val="en-US"/>
+              </w:rPr>
+            </w:pPr>
+            <m:oMath>
+              <m:sSub>
+                <m:sSubPr>
+                  <m:ctrlPr>
+                    <w:rPr>
+                      <w:rFonts w:ascii="Cambria Math" w:hAnsi="Cambria Math"/>
+                      <w:bCs/>
+                      <w:i/>
+                      <w:szCs w:val="14"/>
+                    </w:rPr>
+                  </m:ctrlPr>
+                </m:sSubPr>
+                <m:e>
+                  <m:r>
+                    <w:rPr>
+                      <w:rFonts w:ascii="Cambria Math" w:hAnsi="Cambria Math"/>
+                      <w:szCs w:val="14"/>
+                      <w:lang w:val="en-US"/>
+                    </w:rPr>
+                    <m:t>A0</m:t>
+                  </m:r>
+                </m:e>
+                <m:sub>
+                  <m:r>
+                    <w:rPr>
+                      <w:rFonts w:ascii="Cambria Math" w:hAnsi="Cambria Math"/>
+                      <w:szCs w:val="14"/>
+                    </w:rPr>
+                    <m:t>16</m:t>
+                  </m:r>
+                </m:sub>
+              </m:sSub>
+            </m:oMath>
+            <w:r>
+              <w:rPr>
+                <w:rFonts w:eastAsiaTheme="minorEastAsia"/>
+                <w:bCs/>
+                <w:szCs w:val="14"/>
+                <w:lang w:val="en-US"/>
+              </w:rPr>
+              <w:t>(3*52+4)</w:t>
+            </w:r>
+          </w:p>
+        </w:tc>
+        <w:tc>
+          <w:tcPr>
+            <w:tcW w:w="1145" w:type="dxa"/>
+          </w:tcPr>
+          <w:p>
+            <w:pPr>
+              <w:jc w:val="center"/>
+              <w:rPr>
+                <w:lang w:val="en-US"/>
+              </w:rPr>
+            </w:pPr>
+            <m:oMathPara>
+              <m:oMath>
+                <m:sSub>
+                  <m:sSubPr>
+                    <m:ctrlPr>
+                      <w:rPr>
+                        <w:rFonts w:ascii="Cambria Math" w:hAnsi="Cambria Math"/>
+                        <w:bCs/>
+                        <w:i/>
+                        <w:szCs w:val="14"/>
+                      </w:rPr>
+                    </m:ctrlPr>
+                  </m:sSubPr>
+                  <m:e>
+                    <m:r>
+                      <w:rPr>
+                        <w:rFonts w:ascii="Cambria Math" w:hAnsi="Cambria Math"/>
+                        <w:szCs w:val="14"/>
+                      </w:rPr>
+                      <m:t>07</m:t>
+                    </m:r>
+                  </m:e>
+                  <m:sub>
+                    <m:r>
+                      <w:rPr>
+                        <w:rFonts w:ascii="Cambria Math" w:hAnsi="Cambria Math"/>
+                        <w:szCs w:val="14"/>
+                      </w:rPr>
+                      <m:t>16</m:t>
+                    </m:r>
+                  </m:sub>
+                </m:sSub>
+              </m:oMath>
+            </m:oMathPara>
+          </w:p>
+        </w:tc>
+        <w:tc>
+          <w:tcPr>
+            <w:tcW w:w="1843" w:type="dxa"/>
+          </w:tcPr>
+          <w:p>
+            <w:pPr>
+              <w:jc w:val="center"/>
+              <w:rPr>
+                <w:lang w:val="en-US"/>
+              </w:rPr>
+            </w:pPr>
+            <m:oMathPara>
+              <m:oMath>
+                <m:sSub>
+                  <m:sSubPr>
+                    <m:ctrlPr>
+                      <w:rPr>
+                        <w:rFonts w:ascii="Cambria Math" w:hAnsi="Cambria Math"/>
+                        <w:bCs/>
+                        <w:i/>
+                        <w:szCs w:val="14"/>
+                      </w:rPr>
+                    </m:ctrlPr>
+                  </m:sSubPr>
+                  <m:e>
+                    <m:r>
+                      <w:rPr>
+                        <w:rFonts w:ascii="Cambria Math" w:hAnsi="Cambria Math"/>
+                        <w:szCs w:val="14"/>
+                      </w:rPr>
+                      <m:t>2D</m:t>
+                    </m:r>
+                  </m:e>
+                  <m:sub>
+                    <m:r>
+                      <w:rPr>
+                        <w:rFonts w:ascii="Cambria Math" w:hAnsi="Cambria Math"/>
+                        <w:szCs w:val="14"/>
+                      </w:rPr>
+                      <m:t>16</m:t>
+                    </m:r>
+                  </m:sub>
+                </m:sSub>
+              </m:oMath>
+            </m:oMathPara>
+          </w:p>
+        </w:tc>
+        <w:tc>
+          <w:tcPr>
+            <w:tcW w:w="1276" w:type="dxa"/>
+          </w:tcPr>
+          <w:p>
+            <w:pPr>
+              <w:jc w:val="center"/>
+              <w:rPr>
+                <w:lang w:val="en-US"/>
+              </w:rPr>
+            </w:pPr>
+            <m:oMath>
+              <m:sSub>
+                <m:sSubPr>
+                  <m:ctrlPr>
+                    <w:rPr>
+                      <w:rFonts w:ascii="Cambria Math" w:hAnsi="Cambria Math"/>
+                      <w:bCs/>
+                      <w:i/>
+                      <w:szCs w:val="14"/>
+                    </w:rPr>
+                  </m:ctrlPr>
+                </m:sSubPr>
+                <m:e>
+                  <m:r>
+                    <w:rPr>
+                      <w:rFonts w:ascii="Cambria Math" w:hAnsi="Cambria Math"/>
+                      <w:szCs w:val="14"/>
+                    </w:rPr>
+                    <m:t>34</m:t>
+                  </m:r>
+                </m:e>
+                <m:sub>
+                  <m:r>
+                    <w:rPr>
+                      <w:rFonts w:ascii="Cambria Math" w:hAnsi="Cambria Math"/>
+                      <w:szCs w:val="14"/>
+                    </w:rPr>
+                    <m:t>16</m:t>
+                  </m:r>
+                </m:sub>
+              </m:sSub>
+            </m:oMath>
+            <w:r>
+              <w:rPr>
+                <w:rFonts w:eastAsiaTheme="minorEastAsia"/>
+                <w:bCs/>
+                <w:szCs w:val="14"/>
+                <w:lang w:val="en-US"/>
+              </w:rPr>
+              <w:t>(45+7)</w:t>
+            </w:r>
+          </w:p>
+        </w:tc>
+        <w:tc>
+          <w:tcPr>
+            <w:tcW w:w="1417" w:type="dxa"/>
+          </w:tcPr>
+          <w:p>
+            <w:pPr>
+              <w:jc w:val="center"/>
+              <w:rPr>
+                <w:lang w:val="en-US"/>
+              </w:rPr>
+            </w:pPr>
+            <m:oMathPara>
+              <m:oMath>
+                <m:sSub>
+                  <m:sSubPr>
+                    <m:ctrlPr>
+                      <w:rPr>
+                        <w:rFonts w:ascii="Cambria Math" w:hAnsi="Cambria Math"/>
+                        <w:bCs/>
+                        <w:i/>
+                        <w:szCs w:val="14"/>
+                      </w:rPr>
+                    </m:ctrlPr>
+                  </m:sSubPr>
+                  <m:e>
+                    <m:r>
+                      <w:rPr>
+                        <w:rFonts w:ascii="Cambria Math" w:hAnsi="Cambria Math"/>
+                        <w:szCs w:val="14"/>
+                      </w:rPr>
+                      <m:t>34</m:t>
+                    </m:r>
+                  </m:e>
+                  <m:sub>
+                    <m:r>
+                      <w:rPr>
+                        <w:rFonts w:ascii="Cambria Math" w:hAnsi="Cambria Math"/>
+                        <w:szCs w:val="14"/>
+                      </w:rPr>
+                      <m:t>16</m:t>
+                    </m:r>
+                  </m:sub>
+                </m:sSub>
+              </m:oMath>
+            </m:oMathPara>
+          </w:p>
+        </w:tc>
+      </w:tr>
+    </w:tbl>
     <w:p>
       <w:pPr>
         <w:spacing w:after="0" w:line="240" w:lineRule="auto"/>
@@ -9692,7 +11045,7 @@
     <w:lsdException w:name="Table Web 2" w:semiHidden="1" w:unhideWhenUsed="1"/>
     <w:lsdException w:name="Table Web 3" w:semiHidden="1" w:unhideWhenUsed="1"/>
     <w:lsdException w:name="Balloon Text" w:semiHidden="1" w:unhideWhenUsed="1"/>
-    <w:lsdException w:name="Table Grid" w:uiPriority="59"/>
+    <w:lsdException w:name="Table Grid" w:uiPriority="39"/>
     <w:lsdException w:name="Table Theme" w:semiHidden="1" w:unhideWhenUsed="1"/>
     <w:lsdException w:name="Placeholder Text" w:semiHidden="1"/>
     <w:lsdException w:name="No Spacing" w:uiPriority="1" w:qFormat="1"/>
@@ -9918,7 +11271,7 @@
   <w:style w:type="paragraph" w:default="1" w:styleId="a">
     <w:name w:val="Normal"/>
     <w:qFormat/>
-    <w:rsid w:val="00536F66"/>
+    <w:rsid w:val="00626890"/>
   </w:style>
   <w:style w:type="paragraph" w:styleId="1">
     <w:name w:val="heading 1"/>
@@ -10011,7 +11364,7 @@
   <w:style w:type="table" w:styleId="a5">
     <w:name w:val="Table Grid"/>
     <w:basedOn w:val="a1"/>
-    <w:uiPriority w:val="59"/>
+    <w:uiPriority w:val="39"/>
     <w:rsid w:val="0013169B"/>
     <w:pPr>
       <w:spacing w:after="0" w:line="240" w:lineRule="auto"/>
